--- a/Report-addFlight-ChangePassword-History-Cancel.docx
+++ b/Report-addFlight-ChangePassword-History-Cancel.docx
@@ -35,6 +35,9 @@
     <w:p/>
     <w:p>
       <w:r>
+        <w:rPr>
+          <w:noProof/>
+        </w:rPr>
         <w:drawing>
           <wp:inline distT="0" distB="0" distL="0" distR="0" wp14:anchorId="45909859" wp14:editId="398E230F">
             <wp:extent cx="5731510" cy="2903220"/>
@@ -176,6 +179,9 @@
     </w:p>
     <w:p>
       <w:r>
+        <w:rPr>
+          <w:noProof/>
+        </w:rPr>
         <w:drawing>
           <wp:inline distT="0" distB="0" distL="0" distR="0" wp14:anchorId="4252A5EB" wp14:editId="77B40667">
             <wp:extent cx="4096322" cy="3353268"/>
@@ -255,6 +261,9 @@
     </w:p>
     <w:p>
       <w:r>
+        <w:rPr>
+          <w:noProof/>
+        </w:rPr>
         <w:drawing>
           <wp:inline distT="0" distB="0" distL="0" distR="0" wp14:anchorId="77A9A8C4" wp14:editId="5EA8F7D3">
             <wp:extent cx="5731510" cy="3124200"/>
@@ -294,6 +303,9 @@
     </w:p>
     <w:p>
       <w:r>
+        <w:rPr>
+          <w:noProof/>
+        </w:rPr>
         <w:drawing>
           <wp:inline distT="0" distB="0" distL="0" distR="0" wp14:anchorId="19E1DA4A" wp14:editId="42793BE7">
             <wp:extent cx="5731510" cy="4543425"/>
@@ -357,6 +369,9 @@
     </w:p>
     <w:p>
       <w:r>
+        <w:rPr>
+          <w:noProof/>
+        </w:rPr>
         <w:drawing>
           <wp:inline distT="0" distB="0" distL="0" distR="0" wp14:anchorId="052AE1AE" wp14:editId="7D8194EC">
             <wp:extent cx="5731510" cy="5739765"/>
@@ -422,6 +437,9 @@
     <w:p/>
     <w:p>
       <w:r>
+        <w:rPr>
+          <w:noProof/>
+        </w:rPr>
         <w:drawing>
           <wp:inline distT="0" distB="0" distL="0" distR="0" wp14:anchorId="21B3C6CA" wp14:editId="09B76765">
             <wp:extent cx="5731510" cy="1485900"/>
@@ -477,6 +495,9 @@
     </w:p>
     <w:p>
       <w:r>
+        <w:rPr>
+          <w:noProof/>
+        </w:rPr>
         <w:drawing>
           <wp:inline distT="0" distB="0" distL="0" distR="0" wp14:anchorId="6BE446AE" wp14:editId="54C4F7AA">
             <wp:extent cx="5731510" cy="2210435"/>
@@ -557,6 +578,9 @@
     </w:p>
     <w:p>
       <w:r>
+        <w:rPr>
+          <w:noProof/>
+        </w:rPr>
         <w:drawing>
           <wp:inline distT="0" distB="0" distL="0" distR="0" wp14:anchorId="1D7AF2B0" wp14:editId="64FD39F2">
             <wp:extent cx="5731510" cy="2691765"/>
@@ -618,6 +642,9 @@
     </w:p>
     <w:p>
       <w:r>
+        <w:rPr>
+          <w:noProof/>
+        </w:rPr>
         <w:drawing>
           <wp:inline distT="0" distB="0" distL="0" distR="0" wp14:anchorId="165EA060" wp14:editId="706ACBDE">
             <wp:extent cx="4772025" cy="4308313"/>
@@ -676,6 +703,9 @@
     </w:p>
     <w:p>
       <w:r>
+        <w:rPr>
+          <w:noProof/>
+        </w:rPr>
         <w:drawing>
           <wp:inline distT="0" distB="0" distL="0" distR="0" wp14:anchorId="5F6201A8" wp14:editId="05B7E8A6">
             <wp:extent cx="3676650" cy="3478734"/>
@@ -725,6 +755,9 @@
     </w:p>
     <w:p>
       <w:r>
+        <w:rPr>
+          <w:noProof/>
+        </w:rPr>
         <w:drawing>
           <wp:inline distT="0" distB="0" distL="0" distR="0" wp14:anchorId="54FD6836" wp14:editId="09BF185D">
             <wp:extent cx="4277841" cy="4019550"/>
@@ -764,6 +797,9 @@
     </w:p>
     <w:p>
       <w:r>
+        <w:rPr>
+          <w:noProof/>
+        </w:rPr>
         <w:drawing>
           <wp:inline distT="0" distB="0" distL="0" distR="0" wp14:anchorId="0E0C158D" wp14:editId="71ECEB32">
             <wp:extent cx="3724275" cy="4301946"/>
@@ -803,6 +839,9 @@
     </w:p>
     <w:p>
       <w:r>
+        <w:rPr>
+          <w:noProof/>
+        </w:rPr>
         <w:lastRenderedPageBreak/>
         <w:drawing>
           <wp:inline distT="0" distB="0" distL="0" distR="0" wp14:anchorId="07ECE657" wp14:editId="02429B27">
@@ -858,6 +897,9 @@
     </w:p>
     <w:p>
       <w:r>
+        <w:rPr>
+          <w:noProof/>
+        </w:rPr>
         <w:drawing>
           <wp:inline distT="0" distB="0" distL="0" distR="0" wp14:anchorId="5987BFAC" wp14:editId="1038E21F">
             <wp:extent cx="3585271" cy="4048125"/>
@@ -912,6 +954,334 @@
           <w:szCs w:val="32"/>
         </w:rPr>
         <w:lastRenderedPageBreak/>
+        <w:t xml:space="preserve">Change password </w:t>
+      </w:r>
+      <w:r>
+        <w:rPr>
+          <w:b/>
+          <w:bCs/>
+          <w:sz w:val="32"/>
+          <w:szCs w:val="32"/>
+        </w:rPr>
+        <w:t>-postman</w:t>
+      </w:r>
+      <w:r>
+        <w:rPr>
+          <w:b/>
+          <w:bCs/>
+          <w:sz w:val="32"/>
+          <w:szCs w:val="32"/>
+        </w:rPr>
+        <w:t>:</w:t>
+      </w:r>
+    </w:p>
+    <w:p>
+      <w:pPr>
+        <w:rPr>
+          <w:noProof/>
+        </w:rPr>
+      </w:pPr>
+      <w:r>
+        <w:rPr>
+          <w:b/>
+          <w:bCs/>
+          <w:sz w:val="32"/>
+          <w:szCs w:val="32"/>
+        </w:rPr>
+        <w:t xml:space="preserve">User </w:t>
+      </w:r>
+      <w:proofErr w:type="gramStart"/>
+      <w:r>
+        <w:rPr>
+          <w:b/>
+          <w:bCs/>
+          <w:sz w:val="32"/>
+          <w:szCs w:val="32"/>
+        </w:rPr>
+        <w:t>login :</w:t>
+      </w:r>
+      <w:proofErr w:type="gramEnd"/>
+      <w:r>
+        <w:rPr>
+          <w:noProof/>
+        </w:rPr>
+        <w:t xml:space="preserve"> </w:t>
+      </w:r>
+    </w:p>
+    <w:p>
+      <w:pPr>
+        <w:rPr>
+          <w:noProof/>
+        </w:rPr>
+      </w:pPr>
+      <w:r>
+        <w:rPr>
+          <w:b/>
+          <w:bCs/>
+          <w:sz w:val="32"/>
+          <w:szCs w:val="32"/>
+        </w:rPr>
+        <w:drawing>
+          <wp:inline distT="0" distB="0" distL="0" distR="0" wp14:anchorId="19C537E3" wp14:editId="5D12A2DE">
+            <wp:extent cx="5731510" cy="3623094"/>
+            <wp:effectExtent l="0" t="0" r="2540" b="0"/>
+            <wp:docPr id="1577349424" name="Picture 1"/>
+            <wp:cNvGraphicFramePr>
+              <a:graphicFrameLocks xmlns:a="http://schemas.openxmlformats.org/drawingml/2006/main" noChangeAspect="1"/>
+            </wp:cNvGraphicFramePr>
+            <a:graphic xmlns:a="http://schemas.openxmlformats.org/drawingml/2006/main">
+              <a:graphicData uri="http://schemas.openxmlformats.org/drawingml/2006/picture">
+                <pic:pic xmlns:pic="http://schemas.openxmlformats.org/drawingml/2006/picture">
+                  <pic:nvPicPr>
+                    <pic:cNvPr id="1577349424" name=""/>
+                    <pic:cNvPicPr/>
+                  </pic:nvPicPr>
+                  <pic:blipFill>
+                    <a:blip r:embed="rId19"/>
+                    <a:stretch>
+                      <a:fillRect/>
+                    </a:stretch>
+                  </pic:blipFill>
+                  <pic:spPr>
+                    <a:xfrm>
+                      <a:off x="0" y="0"/>
+                      <a:ext cx="5736318" cy="3626133"/>
+                    </a:xfrm>
+                    <a:prstGeom prst="rect">
+                      <a:avLst/>
+                    </a:prstGeom>
+                  </pic:spPr>
+                </pic:pic>
+              </a:graphicData>
+            </a:graphic>
+          </wp:inline>
+        </w:drawing>
+      </w:r>
+    </w:p>
+    <w:p>
+      <w:pPr>
+        <w:rPr>
+          <w:noProof/>
+        </w:rPr>
+      </w:pPr>
+    </w:p>
+    <w:p>
+      <w:pPr>
+        <w:rPr>
+          <w:noProof/>
+          <w:sz w:val="28"/>
+          <w:szCs w:val="28"/>
+        </w:rPr>
+      </w:pPr>
+      <w:r>
+        <w:rPr>
+          <w:noProof/>
+          <w:sz w:val="28"/>
+          <w:szCs w:val="28"/>
+        </w:rPr>
+        <w:t>Token generated here is used as autherization for change password</w:t>
+      </w:r>
+    </w:p>
+    <w:p>
+      <w:pPr>
+        <w:rPr>
+          <w:sz w:val="28"/>
+          <w:szCs w:val="28"/>
+        </w:rPr>
+      </w:pPr>
+      <w:r>
+        <w:rPr>
+          <w:sz w:val="28"/>
+          <w:szCs w:val="28"/>
+        </w:rPr>
+        <w:t>Api-gateway-8084</w:t>
+      </w:r>
+    </w:p>
+    <w:p>
+      <w:pPr>
+        <w:rPr>
+          <w:sz w:val="28"/>
+          <w:szCs w:val="28"/>
+        </w:rPr>
+      </w:pPr>
+      <w:r>
+        <w:rPr>
+          <w:sz w:val="28"/>
+          <w:szCs w:val="28"/>
+        </w:rPr>
+        <w:t>http://localhost:8084/api/auth/change-password</w:t>
+      </w:r>
+    </w:p>
+    <w:p>
+      <w:pPr>
+        <w:rPr>
+          <w:noProof/>
+        </w:rPr>
+      </w:pPr>
+    </w:p>
+    <w:p>
+      <w:pPr>
+        <w:rPr>
+          <w:b/>
+          <w:bCs/>
+          <w:sz w:val="32"/>
+          <w:szCs w:val="32"/>
+        </w:rPr>
+      </w:pPr>
+      <w:r>
+        <w:rPr>
+          <w:b/>
+          <w:bCs/>
+          <w:sz w:val="32"/>
+          <w:szCs w:val="32"/>
+        </w:rPr>
+        <w:drawing>
+          <wp:inline distT="0" distB="0" distL="0" distR="0" wp14:anchorId="5FCF5CA6" wp14:editId="1A5B4961">
+            <wp:extent cx="5731510" cy="2208363"/>
+            <wp:effectExtent l="0" t="0" r="2540" b="1905"/>
+            <wp:docPr id="2065765011" name="Picture 1"/>
+            <wp:cNvGraphicFramePr>
+              <a:graphicFrameLocks xmlns:a="http://schemas.openxmlformats.org/drawingml/2006/main" noChangeAspect="1"/>
+            </wp:cNvGraphicFramePr>
+            <a:graphic xmlns:a="http://schemas.openxmlformats.org/drawingml/2006/main">
+              <a:graphicData uri="http://schemas.openxmlformats.org/drawingml/2006/picture">
+                <pic:pic xmlns:pic="http://schemas.openxmlformats.org/drawingml/2006/picture">
+                  <pic:nvPicPr>
+                    <pic:cNvPr id="2065765011" name=""/>
+                    <pic:cNvPicPr/>
+                  </pic:nvPicPr>
+                  <pic:blipFill>
+                    <a:blip r:embed="rId20"/>
+                    <a:stretch>
+                      <a:fillRect/>
+                    </a:stretch>
+                  </pic:blipFill>
+                  <pic:spPr>
+                    <a:xfrm>
+                      <a:off x="0" y="0"/>
+                      <a:ext cx="5737312" cy="2210598"/>
+                    </a:xfrm>
+                    <a:prstGeom prst="rect">
+                      <a:avLst/>
+                    </a:prstGeom>
+                  </pic:spPr>
+                </pic:pic>
+              </a:graphicData>
+            </a:graphic>
+          </wp:inline>
+        </w:drawing>
+      </w:r>
+    </w:p>
+    <w:p>
+      <w:pPr>
+        <w:rPr>
+          <w:b/>
+          <w:bCs/>
+          <w:sz w:val="32"/>
+          <w:szCs w:val="32"/>
+        </w:rPr>
+      </w:pPr>
+    </w:p>
+    <w:p>
+      <w:pPr>
+        <w:rPr>
+          <w:b/>
+          <w:bCs/>
+          <w:sz w:val="32"/>
+          <w:szCs w:val="32"/>
+        </w:rPr>
+      </w:pPr>
+      <w:r>
+        <w:rPr>
+          <w:b/>
+          <w:bCs/>
+          <w:sz w:val="32"/>
+          <w:szCs w:val="32"/>
+        </w:rPr>
+        <w:lastRenderedPageBreak/>
+        <w:t>Password changed successfully</w:t>
+      </w:r>
+    </w:p>
+    <w:p>
+      <w:pPr>
+        <w:rPr>
+          <w:b/>
+          <w:bCs/>
+          <w:sz w:val="32"/>
+          <w:szCs w:val="32"/>
+        </w:rPr>
+      </w:pPr>
+    </w:p>
+    <w:p>
+      <w:pPr>
+        <w:rPr>
+          <w:b/>
+          <w:bCs/>
+          <w:sz w:val="32"/>
+          <w:szCs w:val="32"/>
+        </w:rPr>
+      </w:pPr>
+      <w:r>
+        <w:rPr>
+          <w:b/>
+          <w:bCs/>
+          <w:sz w:val="32"/>
+          <w:szCs w:val="32"/>
+        </w:rPr>
+        <w:drawing>
+          <wp:inline distT="0" distB="0" distL="0" distR="0" wp14:anchorId="18B759D3" wp14:editId="64A1C4F8">
+            <wp:extent cx="5731510" cy="2722245"/>
+            <wp:effectExtent l="0" t="0" r="2540" b="1905"/>
+            <wp:docPr id="1907413474" name="Picture 1"/>
+            <wp:cNvGraphicFramePr>
+              <a:graphicFrameLocks xmlns:a="http://schemas.openxmlformats.org/drawingml/2006/main" noChangeAspect="1"/>
+            </wp:cNvGraphicFramePr>
+            <a:graphic xmlns:a="http://schemas.openxmlformats.org/drawingml/2006/main">
+              <a:graphicData uri="http://schemas.openxmlformats.org/drawingml/2006/picture">
+                <pic:pic xmlns:pic="http://schemas.openxmlformats.org/drawingml/2006/picture">
+                  <pic:nvPicPr>
+                    <pic:cNvPr id="1907413474" name=""/>
+                    <pic:cNvPicPr/>
+                  </pic:nvPicPr>
+                  <pic:blipFill>
+                    <a:blip r:embed="rId21"/>
+                    <a:stretch>
+                      <a:fillRect/>
+                    </a:stretch>
+                  </pic:blipFill>
+                  <pic:spPr>
+                    <a:xfrm>
+                      <a:off x="0" y="0"/>
+                      <a:ext cx="5731510" cy="2722245"/>
+                    </a:xfrm>
+                    <a:prstGeom prst="rect">
+                      <a:avLst/>
+                    </a:prstGeom>
+                  </pic:spPr>
+                </pic:pic>
+              </a:graphicData>
+            </a:graphic>
+          </wp:inline>
+        </w:drawing>
+      </w:r>
+    </w:p>
+    <w:p/>
+    <w:p>
+      <w:pPr>
+        <w:rPr>
+          <w:b/>
+          <w:bCs/>
+          <w:sz w:val="32"/>
+          <w:szCs w:val="32"/>
+        </w:rPr>
+      </w:pPr>
+      <w:r>
+        <w:rPr>
+          <w:b/>
+          <w:bCs/>
+          <w:sz w:val="32"/>
+          <w:szCs w:val="32"/>
+        </w:rPr>
         <w:t>Se</w:t>
       </w:r>
       <w:r>
@@ -935,6 +1305,9 @@
     </w:p>
     <w:p>
       <w:r>
+        <w:rPr>
+          <w:noProof/>
+        </w:rPr>
         <w:drawing>
           <wp:inline distT="0" distB="0" distL="0" distR="0" wp14:anchorId="305FEDB2" wp14:editId="5BCDB894">
             <wp:extent cx="4662228" cy="3028950"/>
@@ -951,7 +1324,7 @@
                     <pic:cNvPicPr/>
                   </pic:nvPicPr>
                   <pic:blipFill>
-                    <a:blip r:embed="rId19">
+                    <a:blip r:embed="rId22">
                       <a:extLst>
                         <a:ext uri="{28A0092B-C50C-407E-A947-70E740481C1C}">
                           <a14:useLocalDpi xmlns:a14="http://schemas.microsoft.com/office/drawing/2010/main" val="0"/>
@@ -982,6 +1355,10 @@
     <w:p/>
     <w:p>
       <w:r>
+        <w:rPr>
+          <w:noProof/>
+        </w:rPr>
+        <w:lastRenderedPageBreak/>
         <w:drawing>
           <wp:inline distT="0" distB="0" distL="0" distR="0" wp14:anchorId="3C131DB6" wp14:editId="6450B242">
             <wp:extent cx="5452874" cy="3467100"/>
@@ -998,7 +1375,7 @@
                     <pic:cNvPicPr/>
                   </pic:nvPicPr>
                   <pic:blipFill>
-                    <a:blip r:embed="rId20"/>
+                    <a:blip r:embed="rId23"/>
                     <a:stretch>
                       <a:fillRect/>
                     </a:stretch>
@@ -1050,6 +1427,9 @@
     </w:p>
     <w:p>
       <w:r>
+        <w:rPr>
+          <w:noProof/>
+        </w:rPr>
         <w:drawing>
           <wp:inline distT="0" distB="0" distL="0" distR="0" wp14:anchorId="4DB83F89" wp14:editId="67D71B8E">
             <wp:extent cx="5731510" cy="997585"/>
@@ -1066,7 +1446,7 @@
                     <pic:cNvPicPr/>
                   </pic:nvPicPr>
                   <pic:blipFill>
-                    <a:blip r:embed="rId21"/>
+                    <a:blip r:embed="rId24"/>
                     <a:stretch>
                       <a:fillRect/>
                     </a:stretch>
@@ -1090,6 +1470,10 @@
     <w:p/>
     <w:p>
       <w:r>
+        <w:rPr>
+          <w:noProof/>
+        </w:rPr>
+        <w:lastRenderedPageBreak/>
         <w:drawing>
           <wp:inline distT="0" distB="0" distL="0" distR="0" wp14:anchorId="4A35623E" wp14:editId="777753FC">
             <wp:extent cx="5731510" cy="3966845"/>
@@ -1106,7 +1490,7 @@
                     <pic:cNvPicPr/>
                   </pic:nvPicPr>
                   <pic:blipFill>
-                    <a:blip r:embed="rId22"/>
+                    <a:blip r:embed="rId25"/>
                     <a:stretch>
                       <a:fillRect/>
                     </a:stretch>
@@ -1166,6 +1550,9 @@
     </w:p>
     <w:p>
       <w:r>
+        <w:rPr>
+          <w:noProof/>
+        </w:rPr>
         <w:drawing>
           <wp:inline distT="0" distB="0" distL="0" distR="0" wp14:anchorId="1FA6EBF8" wp14:editId="4C434F6F">
             <wp:extent cx="5731510" cy="949325"/>
@@ -1182,7 +1569,7 @@
                     <pic:cNvPicPr/>
                   </pic:nvPicPr>
                   <pic:blipFill>
-                    <a:blip r:embed="rId23"/>
+                    <a:blip r:embed="rId26"/>
                     <a:stretch>
                       <a:fillRect/>
                     </a:stretch>
@@ -1216,7 +1603,6 @@
           <w:sz w:val="28"/>
           <w:szCs w:val="28"/>
         </w:rPr>
-        <w:lastRenderedPageBreak/>
         <w:t xml:space="preserve">Booking details in </w:t>
       </w:r>
       <w:proofErr w:type="spellStart"/>
@@ -1238,6 +1624,9 @@
     </w:p>
     <w:p>
       <w:r>
+        <w:rPr>
+          <w:noProof/>
+        </w:rPr>
         <w:drawing>
           <wp:inline distT="0" distB="0" distL="0" distR="0" wp14:anchorId="686CE133" wp14:editId="34085059">
             <wp:extent cx="4658375" cy="2410161"/>
@@ -1254,7 +1643,7 @@
                     <pic:cNvPicPr/>
                   </pic:nvPicPr>
                   <pic:blipFill>
-                    <a:blip r:embed="rId24"/>
+                    <a:blip r:embed="rId27"/>
                     <a:stretch>
                       <a:fillRect/>
                     </a:stretch>
@@ -1334,6 +1723,9 @@
     </w:p>
     <w:p>
       <w:r>
+        <w:rPr>
+          <w:noProof/>
+        </w:rPr>
         <w:drawing>
           <wp:inline distT="0" distB="0" distL="0" distR="0" wp14:anchorId="746A104A" wp14:editId="59C81A70">
             <wp:extent cx="6366945" cy="3219450"/>
@@ -1350,7 +1742,7 @@
                     <pic:cNvPicPr/>
                   </pic:nvPicPr>
                   <pic:blipFill>
-                    <a:blip r:embed="rId25"/>
+                    <a:blip r:embed="rId28"/>
                     <a:stretch>
                       <a:fillRect/>
                     </a:stretch>
@@ -1390,7 +1782,6 @@
           <w:sz w:val="32"/>
           <w:szCs w:val="32"/>
         </w:rPr>
-        <w:lastRenderedPageBreak/>
         <w:t>Cancel:</w:t>
       </w:r>
     </w:p>
@@ -1412,6 +1803,9 @@
     </w:p>
     <w:p>
       <w:r>
+        <w:rPr>
+          <w:noProof/>
+        </w:rPr>
         <w:drawing>
           <wp:inline distT="0" distB="0" distL="0" distR="0" wp14:anchorId="56B61061" wp14:editId="440386E0">
             <wp:extent cx="5731510" cy="1295400"/>
@@ -1428,7 +1822,7 @@
                     <pic:cNvPicPr/>
                   </pic:nvPicPr>
                   <pic:blipFill>
-                    <a:blip r:embed="rId26"/>
+                    <a:blip r:embed="rId29"/>
                     <a:stretch>
                       <a:fillRect/>
                     </a:stretch>
@@ -1450,18 +1844,20 @@
       </w:r>
     </w:p>
     <w:p/>
-    <w:p>
-      <w:pPr>
-        <w:rPr>
-          <w:sz w:val="28"/>
-          <w:szCs w:val="28"/>
-        </w:rPr>
-      </w:pPr>
-      <w:r>
-        <w:rPr>
-          <w:sz w:val="28"/>
-          <w:szCs w:val="28"/>
-        </w:rPr>
+    <w:p/>
+    <w:p>
+      <w:pPr>
+        <w:rPr>
+          <w:sz w:val="28"/>
+          <w:szCs w:val="28"/>
+        </w:rPr>
+      </w:pPr>
+      <w:r>
+        <w:rPr>
+          <w:sz w:val="28"/>
+          <w:szCs w:val="28"/>
+        </w:rPr>
+        <w:lastRenderedPageBreak/>
         <w:t>After successful cancel</w:t>
       </w:r>
       <w:r>
@@ -1489,6 +1885,9 @@
     </w:p>
     <w:p>
       <w:r>
+        <w:rPr>
+          <w:noProof/>
+        </w:rPr>
         <w:drawing>
           <wp:inline distT="0" distB="0" distL="0" distR="0" wp14:anchorId="3092CCDD" wp14:editId="39B1FC20">
             <wp:extent cx="5731510" cy="782320"/>
@@ -1505,7 +1904,7 @@
                     <pic:cNvPicPr/>
                   </pic:nvPicPr>
                   <pic:blipFill>
-                    <a:blip r:embed="rId27"/>
+                    <a:blip r:embed="rId30"/>
                     <a:stretch>
                       <a:fillRect/>
                     </a:stretch>
@@ -1570,6 +1969,9 @@
     </w:p>
     <w:p>
       <w:r>
+        <w:rPr>
+          <w:noProof/>
+        </w:rPr>
         <w:drawing>
           <wp:inline distT="0" distB="0" distL="0" distR="0" wp14:anchorId="09BC8892" wp14:editId="20CFF480">
             <wp:extent cx="4277322" cy="2448267"/>
@@ -1586,7 +1988,7 @@
                     <pic:cNvPicPr/>
                   </pic:nvPicPr>
                   <pic:blipFill>
-                    <a:blip r:embed="rId28"/>
+                    <a:blip r:embed="rId31"/>
                     <a:stretch>
                       <a:fillRect/>
                     </a:stretch>
@@ -1626,12 +2028,14 @@
           <w:sz w:val="32"/>
           <w:szCs w:val="32"/>
         </w:rPr>
-        <w:lastRenderedPageBreak/>
         <w:t>Docker:</w:t>
       </w:r>
     </w:p>
     <w:p>
       <w:r>
+        <w:rPr>
+          <w:noProof/>
+        </w:rPr>
         <w:drawing>
           <wp:inline distT="0" distB="0" distL="0" distR="0" wp14:anchorId="42D0DD28" wp14:editId="3D027DD9">
             <wp:extent cx="5731510" cy="2066925"/>
@@ -1648,7 +2052,7 @@
                     <pic:cNvPicPr/>
                   </pic:nvPicPr>
                   <pic:blipFill>
-                    <a:blip r:embed="rId29"/>
+                    <a:blip r:embed="rId32"/>
                     <a:stretch>
                       <a:fillRect/>
                     </a:stretch>
@@ -1669,18 +2073,20 @@
         </w:drawing>
       </w:r>
     </w:p>
-    <w:p>
-      <w:pPr>
-        <w:rPr>
-          <w:sz w:val="28"/>
-          <w:szCs w:val="28"/>
-        </w:rPr>
-      </w:pPr>
-      <w:r>
-        <w:rPr>
-          <w:sz w:val="28"/>
-          <w:szCs w:val="28"/>
-        </w:rPr>
+    <w:p/>
+    <w:p>
+      <w:pPr>
+        <w:rPr>
+          <w:sz w:val="28"/>
+          <w:szCs w:val="28"/>
+        </w:rPr>
+      </w:pPr>
+      <w:r>
+        <w:rPr>
+          <w:sz w:val="28"/>
+          <w:szCs w:val="28"/>
+        </w:rPr>
+        <w:lastRenderedPageBreak/>
         <w:t>Image</w:t>
       </w:r>
       <w:r>
@@ -1701,6 +2107,9 @@
     <w:p/>
     <w:p>
       <w:r>
+        <w:rPr>
+          <w:noProof/>
+        </w:rPr>
         <w:drawing>
           <wp:inline distT="0" distB="0" distL="0" distR="0" wp14:anchorId="42FD65B8" wp14:editId="7A27F60C">
             <wp:extent cx="5731510" cy="2019300"/>
@@ -1717,7 +2126,7 @@
                     <pic:cNvPicPr/>
                   </pic:nvPicPr>
                   <pic:blipFill>
-                    <a:blip r:embed="rId30"/>
+                    <a:blip r:embed="rId33"/>
                     <a:stretch>
                       <a:fillRect/>
                     </a:stretch>
@@ -1755,6 +2164,9 @@
     </w:p>
     <w:p>
       <w:r>
+        <w:rPr>
+          <w:noProof/>
+        </w:rPr>
         <w:drawing>
           <wp:inline distT="0" distB="0" distL="0" distR="0" wp14:anchorId="514DFE74" wp14:editId="1742E87D">
             <wp:extent cx="5731510" cy="1134110"/>
@@ -1771,7 +2183,7 @@
                     <pic:cNvPicPr/>
                   </pic:nvPicPr>
                   <pic:blipFill>
-                    <a:blip r:embed="rId31"/>
+                    <a:blip r:embed="rId34"/>
                     <a:stretch>
                       <a:fillRect/>
                     </a:stretch>
@@ -1811,12 +2223,14 @@
           <w:sz w:val="28"/>
           <w:szCs w:val="28"/>
         </w:rPr>
-        <w:lastRenderedPageBreak/>
         <w:t>Eureka server:</w:t>
       </w:r>
     </w:p>
     <w:p>
       <w:r>
+        <w:rPr>
+          <w:noProof/>
+        </w:rPr>
         <w:drawing>
           <wp:inline distT="0" distB="0" distL="0" distR="0" wp14:anchorId="2641A77E" wp14:editId="7C8D98F0">
             <wp:extent cx="5731510" cy="2176145"/>
@@ -1833,7 +2247,7 @@
                     <pic:cNvPicPr/>
                   </pic:nvPicPr>
                   <pic:blipFill>
-                    <a:blip r:embed="rId32"/>
+                    <a:blip r:embed="rId35"/>
                     <a:stretch>
                       <a:fillRect/>
                     </a:stretch>
@@ -1882,6 +2296,9 @@
         <w:pStyle w:val="ListParagraph"/>
       </w:pPr>
       <w:r>
+        <w:rPr>
+          <w:noProof/>
+        </w:rPr>
         <w:drawing>
           <wp:inline distT="0" distB="0" distL="0" distR="0" wp14:anchorId="28FCAB13" wp14:editId="003BB7BF">
             <wp:extent cx="5029902" cy="1571844"/>
@@ -1898,7 +2315,7 @@
                     <pic:cNvPicPr/>
                   </pic:nvPicPr>
                   <pic:blipFill>
-                    <a:blip r:embed="rId33"/>
+                    <a:blip r:embed="rId36"/>
                     <a:stretch>
                       <a:fillRect/>
                     </a:stretch>
@@ -1947,6 +2364,9 @@
         <w:pStyle w:val="ListParagraph"/>
       </w:pPr>
       <w:r>
+        <w:rPr>
+          <w:noProof/>
+        </w:rPr>
         <w:drawing>
           <wp:inline distT="0" distB="0" distL="0" distR="0" wp14:anchorId="12CAF930" wp14:editId="0FC65D83">
             <wp:extent cx="4401164" cy="752580"/>
@@ -1963,7 +2383,7 @@
                     <pic:cNvPicPr/>
                   </pic:nvPicPr>
                   <pic:blipFill>
-                    <a:blip r:embed="rId34"/>
+                    <a:blip r:embed="rId37"/>
                     <a:stretch>
                       <a:fillRect/>
                     </a:stretch>
@@ -2719,7 +3139,6 @@
   <w:style w:type="character" w:default="1" w:styleId="DefaultParagraphFont">
     <w:name w:val="Default Paragraph Font"/>
     <w:uiPriority w:val="1"/>
-    <w:semiHidden/>
     <w:unhideWhenUsed/>
   </w:style>
   <w:style w:type="table" w:default="1" w:styleId="TableNormal">
